--- a/v/1_18.docx
+++ b/v/1_18.docx
@@ -286,21 +286,19 @@
         <w:lastRenderedPageBreak/>
         <w:t>About this Document</w:t>
       </w:r>
-      <w:bookmarkStart w:id="2" w:name="_GoBack"/>
       <w:bookmarkEnd w:id="1"/>
+    </w:p>
+    <w:p>
+      <w:pPr>
+        <w:pStyle w:val="Heading2"/>
+      </w:pPr>
+      <w:bookmarkStart w:id="2" w:name="_Toc517953895"/>
+      <w:r>
+        <w:t>Purpose</w:t>
+      </w:r>
       <w:bookmarkEnd w:id="2"/>
     </w:p>
     <w:p>
-      <w:pPr>
-        <w:pStyle w:val="Heading2"/>
-      </w:pPr>
-      <w:bookmarkStart w:id="3" w:name="_Toc517953895"/>
-      <w:r>
-        <w:t>Purpose</w:t>
-      </w:r>
-      <w:bookmarkEnd w:id="3"/>
-    </w:p>
-    <w:p>
       <w:r>
         <w:t xml:space="preserve">This document provides a brief overview </w:t>
       </w:r>
@@ -334,11 +332,11 @@
       <w:pPr>
         <w:pStyle w:val="Heading1"/>
       </w:pPr>
-      <w:bookmarkStart w:id="4" w:name="_Toc517953898"/>
+      <w:bookmarkStart w:id="3" w:name="_Toc517953898"/>
       <w:r>
         <w:t>Fixed Issues</w:t>
       </w:r>
-      <w:bookmarkEnd w:id="4"/>
+      <w:bookmarkEnd w:id="3"/>
     </w:p>
     <w:p>
       <w:r>
@@ -1351,7 +1349,7 @@
         </w:numPr>
         <w:ind w:left="567"/>
       </w:pPr>
-      <w:bookmarkStart w:id="5" w:name="_Toc517953900"/>
+      <w:bookmarkStart w:id="4" w:name="_Toc517953900"/>
     </w:p>
     <w:p>
       <w:pPr>
@@ -1363,7 +1361,7 @@
       <w:r>
         <w:t xml:space="preserve"> Issues</w:t>
       </w:r>
-      <w:bookmarkEnd w:id="5"/>
+      <w:bookmarkEnd w:id="4"/>
     </w:p>
     <w:p>
       <w:r>
@@ -1387,18 +1385,18 @@
       <w:r>
         <w:t xml:space="preserve">can be found at </w:t>
       </w:r>
-      <w:hyperlink r:id="rId8" w:history="1">
+      <w:hyperlink r:id="rId11" w:history="1">
         <w:r>
           <w:rPr>
             <w:rStyle w:val="Hyperlink"/>
           </w:rPr>
-          <w:t>https://qedi-gotechnology.github.io/</w:t>
+          <w:t>https://gotechnology.github.io/</w:t>
         </w:r>
       </w:hyperlink>
       <w:r>
         <w:t xml:space="preserve"> </w:t>
       </w:r>
-      <w:bookmarkStart w:id="6" w:name="_Toc517953901"/>
+      <w:bookmarkStart w:id="5" w:name="_Toc517953901"/>
     </w:p>
     <w:p>
       <w:pPr>
@@ -1420,6 +1418,8 @@
       <w:r>
         <w:t>Features</w:t>
       </w:r>
+      <w:bookmarkStart w:id="6" w:name="_GoBack"/>
+      <w:bookmarkEnd w:id="5"/>
       <w:bookmarkEnd w:id="6"/>
     </w:p>
     <w:p>
@@ -1682,7 +1682,7 @@
                     <pic:cNvPicPr/>
                   </pic:nvPicPr>
                   <pic:blipFill>
-                    <a:blip r:embed="rId9">
+                    <a:blip r:embed="rId12">
                       <a:extLst>
                         <a:ext uri="{28A0092B-C50C-407E-A947-70E740481C1C}">
                           <a14:useLocalDpi xmlns:a14="http://schemas.microsoft.com/office/drawing/2010/main" val="0"/>
@@ -1830,7 +1830,7 @@
                     </pic:cNvPicPr>
                   </pic:nvPicPr>
                   <pic:blipFill>
-                    <a:blip r:embed="rId10">
+                    <a:blip r:embed="rId13">
                       <a:extLst>
                         <a:ext uri="{28A0092B-C50C-407E-A947-70E740481C1C}">
                           <a14:useLocalDpi xmlns:a14="http://schemas.microsoft.com/office/drawing/2010/main" val="0"/>
@@ -1916,7 +1916,7 @@
                     </pic:cNvPicPr>
                   </pic:nvPicPr>
                   <pic:blipFill>
-                    <a:blip r:embed="rId11">
+                    <a:blip r:embed="rId14">
                       <a:extLst>
                         <a:ext uri="{28A0092B-C50C-407E-A947-70E740481C1C}">
                           <a14:useLocalDpi xmlns:a14="http://schemas.microsoft.com/office/drawing/2010/main" val="0"/>
@@ -2035,7 +2035,7 @@
                     <pic:cNvPicPr/>
                   </pic:nvPicPr>
                   <pic:blipFill>
-                    <a:blip r:embed="rId12"/>
+                    <a:blip r:embed="rId15"/>
                     <a:stretch>
                       <a:fillRect/>
                     </a:stretch>
@@ -2146,7 +2146,7 @@
                     <pic:cNvPicPr/>
                   </pic:nvPicPr>
                   <pic:blipFill>
-                    <a:blip r:embed="rId13"/>
+                    <a:blip r:embed="rId16"/>
                     <a:stretch>
                       <a:fillRect/>
                     </a:stretch>
@@ -2281,7 +2281,7 @@
                     </pic:cNvPicPr>
                   </pic:nvPicPr>
                   <pic:blipFill>
-                    <a:blip r:embed="rId14">
+                    <a:blip r:embed="rId17">
                       <a:extLst>
                         <a:ext uri="{28A0092B-C50C-407E-A947-70E740481C1C}">
                           <a14:useLocalDpi xmlns:a14="http://schemas.microsoft.com/office/drawing/2010/main" val="0"/>
@@ -2434,7 +2434,7 @@
                     </pic:cNvPicPr>
                   </pic:nvPicPr>
                   <pic:blipFill>
-                    <a:blip r:embed="rId15">
+                    <a:blip r:embed="rId18">
                       <a:extLst>
                         <a:ext uri="{28A0092B-C50C-407E-A947-70E740481C1C}">
                           <a14:useLocalDpi xmlns:a14="http://schemas.microsoft.com/office/drawing/2010/main" val="0"/>
@@ -2578,7 +2578,7 @@
                     </pic:cNvPicPr>
                   </pic:nvPicPr>
                   <pic:blipFill>
-                    <a:blip r:embed="rId16">
+                    <a:blip r:embed="rId19">
                       <a:extLst>
                         <a:ext uri="{28A0092B-C50C-407E-A947-70E740481C1C}">
                           <a14:useLocalDpi xmlns:a14="http://schemas.microsoft.com/office/drawing/2010/main" val="0"/>
@@ -2715,7 +2715,7 @@
       <w:r>
         <w:t>this has now been changed to Roboto (</w:t>
       </w:r>
-      <w:hyperlink r:id="rId17" w:history="1">
+      <w:hyperlink r:id="rId20" w:history="1">
         <w:r>
           <w:rPr>
             <w:rStyle w:val="Hyperlink"/>
@@ -2754,7 +2754,7 @@
                     <pic:cNvPicPr/>
                   </pic:nvPicPr>
                   <pic:blipFill>
-                    <a:blip r:embed="rId18"/>
+                    <a:blip r:embed="rId21"/>
                     <a:stretch>
                       <a:fillRect/>
                     </a:stretch>
@@ -2797,9 +2797,9 @@
     </w:p>
     <w:p/>
     <w:sectPr>
-      <w:headerReference w:type="default" r:id="rId19"/>
-      <w:footerReference w:type="default" r:id="rId20"/>
-      <w:headerReference w:type="first" r:id="rId21"/>
+      <w:headerReference w:type="default" r:id="rId22"/>
+      <w:footerReference w:type="default" r:id="rId23"/>
+      <w:headerReference w:type="first" r:id="rId24"/>
       <w:pgSz w:w="11906" w:h="16838" w:code="9"/>
       <w:pgMar w:top="851" w:right="1134" w:bottom="567" w:left="1134" w:header="1701" w:footer="851" w:gutter="0"/>
       <w:cols w:space="708"/>
@@ -7785,6 +7785,14 @@
 </file>
 
 <file path=customXml/item3.xml><?xml version="1.0" encoding="utf-8"?>
+<p:properties xmlns:p="http://schemas.microsoft.com/office/2006/metadata/properties" xmlns:xsi="http://www.w3.org/2001/XMLSchema-instance" xmlns:pc="http://schemas.microsoft.com/office/infopath/2007/PartnerControls">
+  <documentManagement>
+    <_Version xmlns="http://schemas.microsoft.com/sharepoint/v3/fields" xsi:nil="true"/>
+  </documentManagement>
+</p:properties>
+</file>
+
+<file path=customXml/item4.xml><?xml version="1.0" encoding="utf-8"?>
 <b:Sources xmlns:b="http://schemas.openxmlformats.org/officeDocument/2006/bibliography" xmlns="http://schemas.openxmlformats.org/officeDocument/2006/bibliography" SelectedStyle="\APASixthEditionOfficeOnline.xsl" StyleName="APA" Version="6">
   <b:Source>
     <b:Tag>Sch14</b:Tag>
@@ -7953,26 +7961,52 @@
 </b:Sources>
 </file>
 
-<file path=customXml/item4.xml><?xml version="1.0" encoding="utf-8"?>
-<p:properties xmlns:p="http://schemas.microsoft.com/office/2006/metadata/properties" xmlns:xsi="http://www.w3.org/2001/XMLSchema-instance" xmlns:pc="http://schemas.microsoft.com/office/infopath/2007/PartnerControls">
-  <documentManagement>
-    <_Version xmlns="http://schemas.microsoft.com/sharepoint/v3/fields" xsi:nil="true"/>
-  </documentManagement>
-</p:properties>
-</file>
-
 <file path=customXml/itemProps1.xml><?xml version="1.0" encoding="utf-8"?>
-<ds:datastoreItem xmlns:ds="http://schemas.openxmlformats.org/officeDocument/2006/customXml" ds:itemID="{2B4B1293-2AFD-40C9-ABE4-30F7A5045D9B}"/>
+<ds:datastoreItem xmlns:ds="http://schemas.openxmlformats.org/officeDocument/2006/customXml" ds:itemID="{2B4B1293-2AFD-40C9-ABE4-30F7A5045D9B}">
+  <ds:schemaRefs>
+    <ds:schemaRef ds:uri="http://schemas.microsoft.com/office/2006/metadata/contentType"/>
+    <ds:schemaRef ds:uri="http://schemas.microsoft.com/office/2006/metadata/properties/metaAttributes"/>
+    <ds:schemaRef ds:uri="http://www.w3.org/2001/XMLSchema"/>
+    <ds:schemaRef ds:uri="http://schemas.microsoft.com/office/2006/metadata/properties"/>
+    <ds:schemaRef ds:uri="http://schemas.microsoft.com/sharepoint/v3/fields"/>
+    <ds:schemaRef ds:uri="http://schemas.microsoft.com/office/2006/documentManagement/types"/>
+    <ds:schemaRef ds:uri="http://schemas.microsoft.com/office/infopath/2007/PartnerControls"/>
+    <ds:schemaRef ds:uri="http://schemas.openxmlformats.org/package/2006/metadata/core-properties"/>
+    <ds:schemaRef ds:uri="http://purl.org/dc/elements/1.1/"/>
+    <ds:schemaRef ds:uri="http://purl.org/dc/terms/"/>
+    <ds:schemaRef ds:uri="http://schemas.microsoft.com/internal/obd"/>
+  </ds:schemaRefs>
+</ds:datastoreItem>
 </file>
 
 <file path=customXml/itemProps2.xml><?xml version="1.0" encoding="utf-8"?>
-<ds:datastoreItem xmlns:ds="http://schemas.openxmlformats.org/officeDocument/2006/customXml" ds:itemID="{E33EDD24-EE18-48E1-865C-528054C77192}"/>
+<ds:datastoreItem xmlns:ds="http://schemas.openxmlformats.org/officeDocument/2006/customXml" ds:itemID="{E33EDD24-EE18-48E1-865C-528054C77192}">
+  <ds:schemaRefs>
+    <ds:schemaRef ds:uri="http://schemas.microsoft.com/sharepoint/v3/contenttype/forms"/>
+  </ds:schemaRefs>
+</ds:datastoreItem>
 </file>
 
 <file path=customXml/itemProps3.xml><?xml version="1.0" encoding="utf-8"?>
-<ds:datastoreItem xmlns:ds="http://schemas.openxmlformats.org/officeDocument/2006/customXml" ds:itemID="{22C8CE0E-379B-4A08-87F2-6EE39DD05A89}"/>
+<ds:datastoreItem xmlns:ds="http://schemas.openxmlformats.org/officeDocument/2006/customXml" ds:itemID="{507E615E-89E9-4771-986A-D6B8478EF0E9}">
+  <ds:schemaRefs>
+    <ds:schemaRef ds:uri="http://schemas.microsoft.com/office/2006/documentManagement/types"/>
+    <ds:schemaRef ds:uri="http://schemas.microsoft.com/office/infopath/2007/PartnerControls"/>
+    <ds:schemaRef ds:uri="http://purl.org/dc/elements/1.1/"/>
+    <ds:schemaRef ds:uri="http://schemas.microsoft.com/office/2006/metadata/properties"/>
+    <ds:schemaRef ds:uri="http://purl.org/dc/terms/"/>
+    <ds:schemaRef ds:uri="http://schemas.openxmlformats.org/package/2006/metadata/core-properties"/>
+    <ds:schemaRef ds:uri="http://schemas.microsoft.com/sharepoint/v3/fields"/>
+    <ds:schemaRef ds:uri="http://www.w3.org/XML/1998/namespace"/>
+    <ds:schemaRef ds:uri="http://purl.org/dc/dcmitype/"/>
+  </ds:schemaRefs>
+</ds:datastoreItem>
 </file>
 
 <file path=customXml/itemProps4.xml><?xml version="1.0" encoding="utf-8"?>
-<ds:datastoreItem xmlns:ds="http://schemas.openxmlformats.org/officeDocument/2006/customXml" ds:itemID="{507E615E-89E9-4771-986A-D6B8478EF0E9}"/>
+<ds:datastoreItem xmlns:ds="http://schemas.openxmlformats.org/officeDocument/2006/customXml" ds:itemID="{6C8F1D0E-CAD5-45E8-AC57-6C6D14F83186}">
+  <ds:schemaRefs>
+    <ds:schemaRef ds:uri="http://schemas.openxmlformats.org/officeDocument/2006/bibliography"/>
+  </ds:schemaRefs>
+</ds:datastoreItem>
 </file>